--- a/Звіт Горохов 2.docx
+++ b/Звіт Горохов 2.docx
@@ -2032,8 +2032,9 @@
           <w:i/>
           <w:sz w:val="28"/>
           <w:szCs w:val="28"/>
-        </w:rPr>
-        <w:t xml:space="preserve"> матеріал</w:t>
+          <w:lang w:val="en-US"/>
+        </w:rPr>
+        <w:t xml:space="preserve"> </w:t>
       </w:r>
       <w:r>
         <w:rPr>
@@ -2041,9 +2042,8 @@
           <w:i/>
           <w:sz w:val="28"/>
           <w:szCs w:val="28"/>
-          <w:lang w:val="uk-UA"/>
-        </w:rPr>
-        <w:t>и</w:t>
+        </w:rPr>
+        <w:t>матеріал</w:t>
       </w:r>
       <w:r>
         <w:rPr>
@@ -2051,8 +2051,9 @@
           <w:i/>
           <w:sz w:val="28"/>
           <w:szCs w:val="28"/>
-        </w:rPr>
-        <w:t xml:space="preserve"> студент</w:t>
+          <w:lang w:val="uk-UA"/>
+        </w:rPr>
+        <w:t>и</w:t>
       </w:r>
       <w:r>
         <w:rPr>
@@ -2060,9 +2061,9 @@
           <w:i/>
           <w:sz w:val="28"/>
           <w:szCs w:val="28"/>
-          <w:lang w:val="uk-UA"/>
-        </w:rPr>
-        <w:t>и</w:t>
+          <w:lang w:val="en-US"/>
+        </w:rPr>
+        <w:t xml:space="preserve"> </w:t>
       </w:r>
       <w:r>
         <w:rPr>
@@ -2070,6 +2071,26 @@
           <w:i/>
           <w:sz w:val="28"/>
           <w:szCs w:val="28"/>
+        </w:rPr>
+        <w:t>студент</w:t>
+      </w:r>
+      <w:r>
+        <w:rPr>
+          <w:b/>
+          <w:i/>
+          <w:sz w:val="28"/>
+          <w:szCs w:val="28"/>
+          <w:lang w:val="uk-UA"/>
+        </w:rPr>
+        <w:t>и</w:t>
+      </w:r>
+      <w:r>
+        <w:rPr>
+          <w:b/>
+          <w:i/>
+          <w:sz w:val="28"/>
+          <w:szCs w:val="28"/>
+          <w:lang w:val="en-US"/>
         </w:rPr>
         <w:t xml:space="preserve"> </w:t>
       </w:r>
@@ -8898,7 +8919,6 @@
           <w:color w:val="000000"/>
           <w:sz w:val="28"/>
           <w:szCs w:val="28"/>
-          <w:lang w:val="en-US"/>
         </w:rPr>
       </w:pPr>
       <w:r>
@@ -8918,92 +8938,20 @@
         <w:rPr>
           <w:b/>
           <w:i/>
-          <w:color w:val="FF0000"/>
-          <w:sz w:val="28"/>
-          <w:szCs w:val="28"/>
-        </w:rPr>
-      </w:pPr>
-      <w:r>
-        <w:rPr>
-          <w:color w:val="000000"/>
-          <w:sz w:val="28"/>
-          <w:szCs w:val="28"/>
-        </w:rPr>
-        <w:t xml:space="preserve">В ході виконання лабораторної роботи мною було досліджено </w:t>
-      </w:r>
-      <w:r>
-        <w:rPr>
-          <w:color w:val="FF0000"/>
-          <w:sz w:val="28"/>
-          <w:szCs w:val="28"/>
-        </w:rPr>
-        <w:t>…</w:t>
-      </w:r>
-      <w:r>
-        <w:rPr>
-          <w:color w:val="000000"/>
-          <w:sz w:val="28"/>
-          <w:szCs w:val="28"/>
-        </w:rPr>
-        <w:t xml:space="preserve"> , більш детально теоретично досліджено питання </w:t>
-      </w:r>
-      <w:r>
-        <w:rPr>
-          <w:color w:val="FF0000"/>
-          <w:sz w:val="28"/>
-          <w:szCs w:val="28"/>
-        </w:rPr>
-        <w:t>…</w:t>
-      </w:r>
-      <w:r>
-        <w:rPr>
-          <w:color w:val="000000"/>
-          <w:sz w:val="28"/>
-          <w:szCs w:val="28"/>
-        </w:rPr>
-        <w:t xml:space="preserve">. Отримано практичні навики роботи з командами </w:t>
-      </w:r>
-      <w:r>
-        <w:rPr>
-          <w:color w:val="FF0000"/>
-          <w:sz w:val="28"/>
-          <w:szCs w:val="28"/>
-        </w:rPr>
-        <w:t>…</w:t>
-      </w:r>
-      <w:r>
-        <w:rPr>
-          <w:color w:val="000000"/>
-          <w:sz w:val="28"/>
-          <w:szCs w:val="28"/>
-        </w:rPr>
-        <w:t xml:space="preserve">, налаштування </w:t>
-      </w:r>
-      <w:r>
-        <w:rPr>
-          <w:color w:val="FF0000"/>
-          <w:sz w:val="28"/>
-          <w:szCs w:val="28"/>
-        </w:rPr>
-        <w:t>…</w:t>
-      </w:r>
-      <w:r>
-        <w:rPr>
-          <w:color w:val="000000"/>
-          <w:sz w:val="28"/>
-          <w:szCs w:val="28"/>
-        </w:rPr>
-        <w:t xml:space="preserve"> </w:t>
-      </w:r>
-      <w:r>
-        <w:rPr>
-          <w:b/>
-          <w:i/>
-          <w:color w:val="FF0000"/>
-          <w:sz w:val="28"/>
-          <w:szCs w:val="28"/>
-        </w:rPr>
-        <w:t>(Якщо виникли труднощі, то їх описати)</w:t>
+          <w:color w:val="000000" w:themeColor="text1"/>
+          <w:sz w:val="28"/>
+          <w:szCs w:val="28"/>
+          <w:lang w:val="en-US"/>
+        </w:rPr>
+      </w:pPr>
+      <w:r>
+        <w:rPr>
+          <w:color w:val="000000" w:themeColor="text1"/>
+          <w:sz w:val="28"/>
+          <w:szCs w:val="28"/>
+          <w:lang w:val="en-US"/>
+        </w:rPr>
+        <w:t>The main goals of the course were achieved: the participants were introduced to the interfaces of the Linux operating system and mobile OSes, and gained practical skills in working in their environments. The participants examined the graphical shells of the systems, mastered the procedures for logging in and out of the system, and analyzed the structure of the desktop. In addition, the basic settings and basic actions when working in the system were studied, which laid the foundation for further development of more complex functions and capabilities of the Linux OS.</w:t>
       </w:r>
     </w:p>
     <w:sectPr>
@@ -12854,9 +12802,7 @@
       <w:tblStyleRowBandSize w:val="1"/>
       <w:tblStyleColBandSize w:val="1"/>
       <w:tblCellMar>
-        <w:top w:w="0" w:type="dxa"/>
         <w:left w:w="108" w:type="dxa"/>
-        <w:bottom w:w="0" w:type="dxa"/>
         <w:right w:w="108" w:type="dxa"/>
       </w:tblCellMar>
     </w:tblPr>
